--- a/Reports/Report_lab3_Shalamov_587-1.docx
+++ b/Reports/Report_lab3_Shalamov_587-1.docx
@@ -511,7 +511,7 @@
           <w:sz w:val="28"/>
           <w:szCs w:val="28"/>
         </w:rPr>
-        <w:t>20</w:t>
+        <w:t>21</w:t>
       </w:r>
       <w:r>
         <w:rPr>
@@ -600,13 +600,23 @@
       <w:r>
         <w:t xml:space="preserve"> </w:t>
       </w:r>
-      <w:r>
-        <w:rPr>
-          <w:color w:val="000000"/>
-          <w:sz w:val="28"/>
-          <w:szCs w:val="28"/>
-        </w:rPr>
-        <w:t xml:space="preserve">Горяинов </w:t>
+      <w:proofErr w:type="spellStart"/>
+      <w:r>
+        <w:rPr>
+          <w:color w:val="000000"/>
+          <w:sz w:val="28"/>
+          <w:szCs w:val="28"/>
+        </w:rPr>
+        <w:t>Горяинов</w:t>
+      </w:r>
+      <w:proofErr w:type="spellEnd"/>
+      <w:r>
+        <w:rPr>
+          <w:color w:val="000000"/>
+          <w:sz w:val="28"/>
+          <w:szCs w:val="28"/>
+        </w:rPr>
+        <w:t xml:space="preserve"> </w:t>
       </w:r>
       <w:r>
         <w:rPr>
@@ -665,7 +675,7 @@
           <w:sz w:val="28"/>
           <w:szCs w:val="28"/>
         </w:rPr>
-        <w:t>20</w:t>
+        <w:t>21</w:t>
       </w:r>
       <w:r>
         <w:rPr>
@@ -686,8 +696,6 @@
           <w:szCs w:val="28"/>
         </w:rPr>
       </w:pPr>
-      <w:bookmarkStart w:id="0" w:name="_GoBack"/>
-      <w:bookmarkEnd w:id="0"/>
     </w:p>
     <w:p>
       <w:pPr>
@@ -708,6 +716,14 @@
           <w:sz w:val="28"/>
           <w:szCs w:val="28"/>
         </w:rPr>
+        <w:t>ТОМСК 2021</w:t>
+      </w:r>
+      <w:r>
+        <w:rPr>
+          <w:rFonts w:ascii="Times New Roman" w:hAnsi="Times New Roman"/>
+          <w:sz w:val="28"/>
+          <w:szCs w:val="28"/>
+        </w:rPr>
         <w:br w:type="page"/>
       </w:r>
     </w:p>
@@ -746,6 +762,7 @@
         </w:rPr>
         <w:t xml:space="preserve"> </w:t>
       </w:r>
+      <w:proofErr w:type="spellStart"/>
       <w:r>
         <w:rPr>
           <w:rFonts w:ascii="Times New Roman" w:hAnsi="Times New Roman"/>
@@ -753,8 +770,18 @@
           <w:szCs w:val="28"/>
           <w:lang w:val="en-US"/>
         </w:rPr>
-        <w:t>ContactsApp</w:t>
-      </w:r>
+        <w:t>Contact</w:t>
+      </w:r>
+      <w:r>
+        <w:rPr>
+          <w:rFonts w:ascii="Times New Roman" w:hAnsi="Times New Roman"/>
+          <w:sz w:val="28"/>
+          <w:szCs w:val="28"/>
+          <w:lang w:val="en-US"/>
+        </w:rPr>
+        <w:t>App</w:t>
+      </w:r>
+      <w:proofErr w:type="spellEnd"/>
       <w:r>
         <w:rPr>
           <w:rFonts w:ascii="Times New Roman" w:hAnsi="Times New Roman"/>
@@ -874,6 +901,7 @@
         </w:rPr>
         <w:t xml:space="preserve">Рисунок 1 – Главное окно программы </w:t>
       </w:r>
+      <w:proofErr w:type="spellStart"/>
       <w:r>
         <w:rPr>
           <w:rFonts w:ascii="Times New Roman" w:hAnsi="Times New Roman"/>
@@ -881,8 +909,20 @@
           <w:szCs w:val="28"/>
           <w:lang w:val="en-US"/>
         </w:rPr>
-        <w:t>ContactsApp</w:t>
-      </w:r>
+        <w:t>Contact</w:t>
+      </w:r>
+      <w:bookmarkStart w:id="0" w:name="_GoBack"/>
+      <w:bookmarkEnd w:id="0"/>
+      <w:r>
+        <w:rPr>
+          <w:rFonts w:ascii="Times New Roman" w:hAnsi="Times New Roman"/>
+          <w:sz w:val="28"/>
+          <w:szCs w:val="28"/>
+          <w:lang w:val="en-US"/>
+        </w:rPr>
+        <w:t>App</w:t>
+      </w:r>
+      <w:proofErr w:type="spellEnd"/>
     </w:p>
     <w:p>
       <w:pPr>
@@ -1025,7 +1065,25 @@
           <w:sz w:val="28"/>
           <w:szCs w:val="28"/>
         </w:rPr>
-        <w:t xml:space="preserve">. В ней пользователь видит информацию о разработчике. Также пользователь может перейти по ссылке на репозиторий в </w:t>
+        <w:t xml:space="preserve">. В ней пользователь видит информацию о разработчике. Также пользователь может перейти по ссылке на </w:t>
+      </w:r>
+      <w:proofErr w:type="spellStart"/>
+      <w:r>
+        <w:rPr>
+          <w:rFonts w:ascii="Times New Roman" w:hAnsi="Times New Roman"/>
+          <w:sz w:val="28"/>
+          <w:szCs w:val="28"/>
+        </w:rPr>
+        <w:t>репозиторий</w:t>
+      </w:r>
+      <w:proofErr w:type="spellEnd"/>
+      <w:r>
+        <w:rPr>
+          <w:rFonts w:ascii="Times New Roman" w:hAnsi="Times New Roman"/>
+          <w:sz w:val="28"/>
+          <w:szCs w:val="28"/>
+        </w:rPr>
+        <w:t xml:space="preserve"> в </w:t>
       </w:r>
       <w:r>
         <w:rPr>
@@ -1477,20 +1535,6 @@
       <w:pStyle w:val="a6"/>
       <w:jc w:val="center"/>
     </w:pPr>
-    <w:r>
-      <w:rPr>
-        <w:sz w:val="28"/>
-        <w:szCs w:val="28"/>
-      </w:rPr>
-      <w:t>Томск 20</w:t>
-    </w:r>
-    <w:r>
-      <w:rPr>
-        <w:sz w:val="28"/>
-        <w:szCs w:val="28"/>
-      </w:rPr>
-      <w:t>20</w:t>
-    </w:r>
   </w:p>
 </w:ftr>
 </file>
@@ -1551,7 +1595,7 @@
         <w:sz w:val="28"/>
         <w:szCs w:val="28"/>
       </w:rPr>
-      <w:t>2</w:t>
+      <w:t>4</w:t>
     </w:r>
     <w:r>
       <w:rPr>

--- a/Reports/Report_lab3_Shalamov_587-1.docx
+++ b/Reports/Report_lab3_Shalamov_587-1.docx
@@ -600,23 +600,13 @@
       <w:r>
         <w:t xml:space="preserve"> </w:t>
       </w:r>
-      <w:proofErr w:type="spellStart"/>
-      <w:r>
-        <w:rPr>
-          <w:color w:val="000000"/>
-          <w:sz w:val="28"/>
-          <w:szCs w:val="28"/>
-        </w:rPr>
-        <w:t>Горяинов</w:t>
-      </w:r>
-      <w:proofErr w:type="spellEnd"/>
-      <w:r>
-        <w:rPr>
-          <w:color w:val="000000"/>
-          <w:sz w:val="28"/>
-          <w:szCs w:val="28"/>
-        </w:rPr>
-        <w:t xml:space="preserve"> </w:t>
+      <w:r>
+        <w:rPr>
+          <w:color w:val="000000"/>
+          <w:sz w:val="28"/>
+          <w:szCs w:val="28"/>
+        </w:rPr>
+        <w:t xml:space="preserve">Горяинов </w:t>
       </w:r>
       <w:r>
         <w:rPr>
@@ -762,7 +752,6 @@
         </w:rPr>
         <w:t xml:space="preserve"> </w:t>
       </w:r>
-      <w:proofErr w:type="spellStart"/>
       <w:r>
         <w:rPr>
           <w:rFonts w:ascii="Times New Roman" w:hAnsi="Times New Roman"/>
@@ -781,7 +770,6 @@
         </w:rPr>
         <w:t>App</w:t>
       </w:r>
-      <w:proofErr w:type="spellEnd"/>
       <w:r>
         <w:rPr>
           <w:rFonts w:ascii="Times New Roman" w:hAnsi="Times New Roman"/>
@@ -834,9 +822,9 @@
         </w:rPr>
         <w:drawing>
           <wp:inline distT="0" distB="0" distL="0" distR="0">
-            <wp:extent cx="6115050" cy="4476750"/>
-            <wp:effectExtent l="0" t="0" r="0" b="0"/>
-            <wp:docPr id="3" name="Рисунок 3"/>
+            <wp:extent cx="6115050" cy="4467225"/>
+            <wp:effectExtent l="0" t="0" r="0" b="9525"/>
+            <wp:docPr id="6" name="Рисунок 6"/>
             <wp:cNvGraphicFramePr>
               <a:graphicFrameLocks xmlns:a="http://schemas.openxmlformats.org/drawingml/2006/main" noChangeAspect="1"/>
             </wp:cNvGraphicFramePr>
@@ -844,7 +832,7 @@
               <a:graphicData uri="http://schemas.openxmlformats.org/drawingml/2006/picture">
                 <pic:pic xmlns:pic="http://schemas.openxmlformats.org/drawingml/2006/picture">
                   <pic:nvPicPr>
-                    <pic:cNvPr id="0" name="Picture 1"/>
+                    <pic:cNvPr id="0" name="Picture 4"/>
                     <pic:cNvPicPr>
                       <a:picLocks noChangeAspect="1" noChangeArrowheads="1"/>
                     </pic:cNvPicPr>
@@ -865,7 +853,7 @@
                   <pic:spPr bwMode="auto">
                     <a:xfrm>
                       <a:off x="0" y="0"/>
-                      <a:ext cx="6115050" cy="4476750"/>
+                      <a:ext cx="6115050" cy="4467225"/>
                     </a:xfrm>
                     <a:prstGeom prst="rect">
                       <a:avLst/>
@@ -881,6 +869,8 @@
           </wp:inline>
         </w:drawing>
       </w:r>
+      <w:bookmarkStart w:id="0" w:name="_GoBack"/>
+      <w:bookmarkEnd w:id="0"/>
     </w:p>
     <w:p>
       <w:pPr>
@@ -901,7 +891,6 @@
         </w:rPr>
         <w:t xml:space="preserve">Рисунок 1 – Главное окно программы </w:t>
       </w:r>
-      <w:proofErr w:type="spellStart"/>
       <w:r>
         <w:rPr>
           <w:rFonts w:ascii="Times New Roman" w:hAnsi="Times New Roman"/>
@@ -911,8 +900,6 @@
         </w:rPr>
         <w:t>Contact</w:t>
       </w:r>
-      <w:bookmarkStart w:id="0" w:name="_GoBack"/>
-      <w:bookmarkEnd w:id="0"/>
       <w:r>
         <w:rPr>
           <w:rFonts w:ascii="Times New Roman" w:hAnsi="Times New Roman"/>
@@ -922,7 +909,6 @@
         </w:rPr>
         <w:t>App</w:t>
       </w:r>
-      <w:proofErr w:type="spellEnd"/>
     </w:p>
     <w:p>
       <w:pPr>
@@ -963,9 +949,9 @@
         <w:lastRenderedPageBreak/>
         <w:drawing>
           <wp:inline distT="0" distB="0" distL="0" distR="0">
-            <wp:extent cx="3895725" cy="2733675"/>
-            <wp:effectExtent l="0" t="0" r="9525" b="9525"/>
-            <wp:docPr id="5" name="Рисунок 5"/>
+            <wp:extent cx="3886200" cy="2752725"/>
+            <wp:effectExtent l="0" t="0" r="0" b="9525"/>
+            <wp:docPr id="4" name="Рисунок 4"/>
             <wp:cNvGraphicFramePr>
               <a:graphicFrameLocks xmlns:a="http://schemas.openxmlformats.org/drawingml/2006/main" noChangeAspect="1"/>
             </wp:cNvGraphicFramePr>
@@ -973,7 +959,7 @@
               <a:graphicData uri="http://schemas.openxmlformats.org/drawingml/2006/picture">
                 <pic:pic xmlns:pic="http://schemas.openxmlformats.org/drawingml/2006/picture">
                   <pic:nvPicPr>
-                    <pic:cNvPr id="0" name="Picture 2"/>
+                    <pic:cNvPr id="0" name="Picture 3"/>
                     <pic:cNvPicPr>
                       <a:picLocks noChangeAspect="1" noChangeArrowheads="1"/>
                     </pic:cNvPicPr>
@@ -994,7 +980,7 @@
                   <pic:spPr bwMode="auto">
                     <a:xfrm>
                       <a:off x="0" y="0"/>
-                      <a:ext cx="3895725" cy="2733675"/>
+                      <a:ext cx="3886200" cy="2752725"/>
                     </a:xfrm>
                     <a:prstGeom prst="rect">
                       <a:avLst/>
@@ -1065,25 +1051,7 @@
           <w:sz w:val="28"/>
           <w:szCs w:val="28"/>
         </w:rPr>
-        <w:t xml:space="preserve">. В ней пользователь видит информацию о разработчике. Также пользователь может перейти по ссылке на </w:t>
-      </w:r>
-      <w:proofErr w:type="spellStart"/>
-      <w:r>
-        <w:rPr>
-          <w:rFonts w:ascii="Times New Roman" w:hAnsi="Times New Roman"/>
-          <w:sz w:val="28"/>
-          <w:szCs w:val="28"/>
-        </w:rPr>
-        <w:t>репозиторий</w:t>
-      </w:r>
-      <w:proofErr w:type="spellEnd"/>
-      <w:r>
-        <w:rPr>
-          <w:rFonts w:ascii="Times New Roman" w:hAnsi="Times New Roman"/>
-          <w:sz w:val="28"/>
-          <w:szCs w:val="28"/>
-        </w:rPr>
-        <w:t xml:space="preserve"> в </w:t>
+        <w:t xml:space="preserve">. В ней пользователь видит информацию о разработчике. Также пользователь может перейти по ссылке на репозиторий в </w:t>
       </w:r>
       <w:r>
         <w:rPr>
@@ -1595,7 +1563,7 @@
         <w:sz w:val="28"/>
         <w:szCs w:val="28"/>
       </w:rPr>
-      <w:t>4</w:t>
+      <w:t>2</w:t>
     </w:r>
     <w:r>
       <w:rPr>
